--- a/Northern Ireland/Paper/TRB_Paper_v1.docx
+++ b/Northern Ireland/Paper/TRB_Paper_v1.docx
@@ -78,35 +78,7 @@
         <w:rPr>
           <w:rFonts w:ascii="Times New Roman" w:hAnsi="Times New Roman" w:cs="Times New Roman"/>
         </w:rPr>
-        <w:t xml:space="preserve">1-3 </w:t>
-      </w:r>
-      <w:proofErr w:type="spellStart"/>
-      <w:r>
-        <w:rPr>
-          <w:rFonts w:ascii="Times New Roman" w:hAnsi="Times New Roman" w:cs="Times New Roman"/>
-        </w:rPr>
-        <w:t>Lifton</w:t>
-      </w:r>
-      <w:proofErr w:type="spellEnd"/>
-      <w:r>
-        <w:rPr>
-          <w:rFonts w:ascii="Times New Roman" w:hAnsi="Times New Roman" w:cs="Times New Roman"/>
-        </w:rPr>
-        <w:t xml:space="preserve"> Villas, </w:t>
-      </w:r>
-      <w:proofErr w:type="spellStart"/>
-      <w:r>
-        <w:rPr>
-          <w:rFonts w:ascii="Times New Roman" w:hAnsi="Times New Roman" w:cs="Times New Roman"/>
-        </w:rPr>
-        <w:t>Lifton</w:t>
-      </w:r>
-      <w:proofErr w:type="spellEnd"/>
-      <w:r>
-        <w:rPr>
-          <w:rFonts w:ascii="Times New Roman" w:hAnsi="Times New Roman" w:cs="Times New Roman"/>
-        </w:rPr>
-        <w:t xml:space="preserve"> Place, Leeds, LS2 9JT, United Kingdom</w:t>
+        <w:t>Institute for Transport Studies, University Road, Leeds, LS2 9JT, United Kingdom</w:t>
       </w:r>
     </w:p>
     <w:p>
@@ -181,35 +153,7 @@
         <w:rPr>
           <w:rFonts w:ascii="Times New Roman" w:hAnsi="Times New Roman" w:cs="Times New Roman"/>
         </w:rPr>
-        <w:t xml:space="preserve">1-3 </w:t>
-      </w:r>
-      <w:proofErr w:type="spellStart"/>
-      <w:r>
-        <w:rPr>
-          <w:rFonts w:ascii="Times New Roman" w:hAnsi="Times New Roman" w:cs="Times New Roman"/>
-        </w:rPr>
-        <w:t>Lifton</w:t>
-      </w:r>
-      <w:proofErr w:type="spellEnd"/>
-      <w:r>
-        <w:rPr>
-          <w:rFonts w:ascii="Times New Roman" w:hAnsi="Times New Roman" w:cs="Times New Roman"/>
-        </w:rPr>
-        <w:t xml:space="preserve"> Villas, </w:t>
-      </w:r>
-      <w:proofErr w:type="spellStart"/>
-      <w:r>
-        <w:rPr>
-          <w:rFonts w:ascii="Times New Roman" w:hAnsi="Times New Roman" w:cs="Times New Roman"/>
-        </w:rPr>
-        <w:t>Lifton</w:t>
-      </w:r>
-      <w:proofErr w:type="spellEnd"/>
-      <w:r>
-        <w:rPr>
-          <w:rFonts w:ascii="Times New Roman" w:hAnsi="Times New Roman" w:cs="Times New Roman"/>
-        </w:rPr>
-        <w:t xml:space="preserve"> Place, Leeds, LS2 9JT, United Kingdom</w:t>
+        <w:t>Institute for Transport Studies, University Road, Leeds, LS2 9JT, United Kingdom</w:t>
       </w:r>
     </w:p>
     <w:p>
@@ -387,35 +331,7 @@
         <w:rPr>
           <w:rFonts w:ascii="Times New Roman" w:hAnsi="Times New Roman" w:cs="Times New Roman"/>
         </w:rPr>
-        <w:t xml:space="preserve">1-3 </w:t>
-      </w:r>
-      <w:proofErr w:type="spellStart"/>
-      <w:r>
-        <w:rPr>
-          <w:rFonts w:ascii="Times New Roman" w:hAnsi="Times New Roman" w:cs="Times New Roman"/>
-        </w:rPr>
-        <w:t>Lifton</w:t>
-      </w:r>
-      <w:proofErr w:type="spellEnd"/>
-      <w:r>
-        <w:rPr>
-          <w:rFonts w:ascii="Times New Roman" w:hAnsi="Times New Roman" w:cs="Times New Roman"/>
-        </w:rPr>
-        <w:t xml:space="preserve"> Villas, </w:t>
-      </w:r>
-      <w:proofErr w:type="spellStart"/>
-      <w:r>
-        <w:rPr>
-          <w:rFonts w:ascii="Times New Roman" w:hAnsi="Times New Roman" w:cs="Times New Roman"/>
-        </w:rPr>
-        <w:t>Lifton</w:t>
-      </w:r>
-      <w:proofErr w:type="spellEnd"/>
-      <w:r>
-        <w:rPr>
-          <w:rFonts w:ascii="Times New Roman" w:hAnsi="Times New Roman" w:cs="Times New Roman"/>
-        </w:rPr>
-        <w:t xml:space="preserve"> Place, Leeds, LS2 9JT, United Kingdom</w:t>
+        <w:t>Institute for Transport Studies, University Road, Leeds, LS2 9JT, United Kingdom</w:t>
       </w:r>
     </w:p>
     <w:p>
@@ -1275,7 +1191,19 @@
         <w:rPr>
           <w:rFonts w:ascii="Times New Roman" w:hAnsi="Times New Roman" w:cs="Times New Roman"/>
         </w:rPr>
-        <w:t>). The efficacy of these strategic activities is contingent on the ability of the government to exert control over the structure of the car stock. However, there are situations where the sovereignty of this control is diminished due to the policies being deployed by agents that also affect the structure of the car stock. A version of such a situation is where the domestic policy of one nation extends into another, which may generate effects that are not aligned to the prioriti</w:t>
+        <w:t xml:space="preserve">). The efficacy of these strategic activities is contingent on the ability of the government to exert control over the structure of the car stock. However, there are situations where the sovereignty of this control is diminished due to the policies being deployed by </w:t>
+      </w:r>
+      <w:r>
+        <w:rPr>
+          <w:rFonts w:ascii="Times New Roman" w:hAnsi="Times New Roman" w:cs="Times New Roman"/>
+        </w:rPr>
+        <w:t xml:space="preserve">exogenous </w:t>
+      </w:r>
+      <w:r>
+        <w:rPr>
+          <w:rFonts w:ascii="Times New Roman" w:hAnsi="Times New Roman" w:cs="Times New Roman"/>
+        </w:rPr>
+        <w:t>agents that also affect the structure of the car stock. A version of such a situation is where the domestic policy of one nation extends into another, which may generate effects that are not aligned to the prioriti</w:t>
       </w:r>
       <w:r>
         <w:rPr>
@@ -1297,7 +1225,43 @@
         <w:rPr>
           <w:rFonts w:ascii="Times New Roman" w:hAnsi="Times New Roman" w:cs="Times New Roman"/>
         </w:rPr>
-        <w:t>This paper presents a case study of such a situation by examining how the fuel duty policy enacted in the Republic of Ireland may have affected the structure of the car fleet in Northern Ireland. Historically, the fuel duty on road diesel in the Republic has been lower than that in effect in the North, which combined with favourable exchange rates, has led to diesel in the Republic having been as much as 30 pence (0.3 GBP) per litre cheaper since 2000. This price differential represents a spatial arbitrage opportunity, where drivers in one area (i.e. the North) can derive an advantage (i.e. lowering their costs) from purchasing a commodity in a nearby area (i.e. in the Republic). The specific hypothesis examined in this research is that the effect of this price differential in diesel fuel diminishes as distance from the border between the Republic and the North increases (i.e. a distance decay effect). This is pursued through a spatial analysis of the car fleet registered in the North which focuses on the proportion of diesel car</w:t>
+        <w:t xml:space="preserve">This paper presents a case study of such a situation by examining how </w:t>
+      </w:r>
+      <w:r>
+        <w:rPr>
+          <w:rFonts w:ascii="Times New Roman" w:hAnsi="Times New Roman" w:cs="Times New Roman"/>
+        </w:rPr>
+        <w:t>fiscal measures</w:t>
+      </w:r>
+      <w:r>
+        <w:rPr>
+          <w:rFonts w:ascii="Times New Roman" w:hAnsi="Times New Roman" w:cs="Times New Roman"/>
+        </w:rPr>
+        <w:t xml:space="preserve"> enacted in the Republic of Ireland may have affected the structure of the car fleet in Northern Ireland. Historically, the fuel </w:t>
+      </w:r>
+      <w:r>
+        <w:rPr>
+          <w:rFonts w:ascii="Times New Roman" w:hAnsi="Times New Roman" w:cs="Times New Roman"/>
+        </w:rPr>
+        <w:t>tax</w:t>
+      </w:r>
+      <w:r>
+        <w:rPr>
+          <w:rFonts w:ascii="Times New Roman" w:hAnsi="Times New Roman" w:cs="Times New Roman"/>
+        </w:rPr>
+        <w:t xml:space="preserve"> on road diesel in the Republic has been lower than that in effect in the North, which has led to diesel in the Republic having been as much as 30 pence (0.3 GBP) per litre cheaper since 2000. This price differential represents a spatial arbitrage opportunity, where drivers in one area (i.e. the North) can derive an advantage (i.e. lowering their costs) from purchasing a commodity in a nearby area (i.e. in the Republic). The specific hypothesis examined in this research is that the effect of this price differential in diesel fuel diminishes as distance the Republic </w:t>
+      </w:r>
+      <w:r>
+        <w:rPr>
+          <w:rFonts w:ascii="Times New Roman" w:hAnsi="Times New Roman" w:cs="Times New Roman"/>
+        </w:rPr>
+        <w:t>of Ireland</w:t>
+      </w:r>
+      <w:r>
+        <w:rPr>
+          <w:rFonts w:ascii="Times New Roman" w:hAnsi="Times New Roman" w:cs="Times New Roman"/>
+        </w:rPr>
+        <w:t xml:space="preserve"> increases (i.e. a distance decay effect). This is pursued through a spatial analysis of the car fleet registered in the North which focuses on the proportion of diesel car</w:t>
       </w:r>
       <w:r>
         <w:rPr>
@@ -1369,7 +1333,19 @@
         <w:rPr>
           <w:rFonts w:ascii="Times New Roman" w:hAnsi="Times New Roman" w:cs="Times New Roman"/>
         </w:rPr>
-        <w:t>Countries often employ fiscal measures to manage the demand for a good and raise taxation revenue for its sale. In certain situations, neighbouring countries may follow quite different fiscal strategies, which leads to disparities in the sale price faced by consumers in the different countries. If the good in question is homogenous (i.e. its qualities does not differ between countries), this could generate a spatial arbitrage opportunity. Under such an opportunity, consumers of a good in a nation which has a higher sales price may be able reduce the costs they face by travelling to the neighbouring country where the sales price is lower to make their purchase. Spatial arbitrage opportunities have been extensively evaluate for such goods as tobacco and alcohol (</w:t>
+        <w:t xml:space="preserve">Countries often employ fiscal measures to manage the demand for a good and raise taxation revenue </w:t>
+      </w:r>
+      <w:r>
+        <w:rPr>
+          <w:rFonts w:ascii="Times New Roman" w:hAnsi="Times New Roman" w:cs="Times New Roman"/>
+        </w:rPr>
+        <w:t>from</w:t>
+      </w:r>
+      <w:r>
+        <w:rPr>
+          <w:rFonts w:ascii="Times New Roman" w:hAnsi="Times New Roman" w:cs="Times New Roman"/>
+        </w:rPr>
+        <w:t xml:space="preserve"> its sale. In certain situations, neighbouring countries may follow different fiscal strategies, which leads to disparities in the sale price faced by consumers in the different countries. If the good in question is homogenous (i.e. its qualities does not differ between countries), this could generate a spatial arbitrage opportunity. Under such an opportunity, consumers of a good in a nation which has a higher sales price may reduce the costs they face by travelling to the neighbouring country where the sales price is lower to make their purchase. Spatial arbitrage opportunities have been extensively evaluate for such goods as tobacco and alcohol (</w:t>
       </w:r>
       <w:r>
         <w:rPr>
@@ -1382,7 +1358,7 @@
         <w:rPr>
           <w:rFonts w:ascii="Times New Roman" w:hAnsi="Times New Roman" w:cs="Times New Roman"/>
         </w:rPr>
-        <w:t>). The phenomenon also extends to the transport sector, where the price of fuel faced by consumers in neighbouring countries can be sufficiently different to induce what is often referred to as fuel-tourism or fuel-fetching behaviour (</w:t>
+        <w:t>). The phenomenon also extends to the transport sector, where the price of fuel faced by consumers in neighbouring countries can be sufficiently different to induce what is often referred to as fuel-tourism behaviour (</w:t>
       </w:r>
       <w:r>
         <w:rPr>
@@ -1424,7 +1400,19 @@
         <w:rPr>
           <w:rFonts w:ascii="Times New Roman" w:hAnsi="Times New Roman" w:cs="Times New Roman"/>
         </w:rPr>
-        <w:t xml:space="preserve">) examined the consequences of cheaper fuel being available across the border in Germany and Belgium on the sale of gasoline in the Netherlands. Their findings indicate that the average Netherlands driver would be willing to travel 1 km to a cheaper fuel station for every 1 cent difference in the price of fuel. From </w:t>
+        <w:t xml:space="preserve">) examined the consequences of cheaper fuel being available across the border in Germany and Belgium on the sale of gasoline in the Netherlands. Their findings indicate that the average Netherlands driver </w:t>
+      </w:r>
+      <w:r>
+        <w:rPr>
+          <w:rFonts w:ascii="Times New Roman" w:hAnsi="Times New Roman" w:cs="Times New Roman"/>
+        </w:rPr>
+        <w:t>is</w:t>
+      </w:r>
+      <w:r>
+        <w:rPr>
+          <w:rFonts w:ascii="Times New Roman" w:hAnsi="Times New Roman" w:cs="Times New Roman"/>
+        </w:rPr>
+        <w:t xml:space="preserve"> willing to travel 1 km to a cheaper fuel station for every 1 cent difference in the price of fuel. From </w:t>
       </w:r>
       <w:r>
         <w:rPr>
@@ -1443,14 +1431,77 @@
         <w:rPr>
           <w:rFonts w:ascii="Times New Roman" w:hAnsi="Times New Roman" w:cs="Times New Roman"/>
         </w:rPr>
-        <w:t xml:space="preserve">) recommend that the Netherlands should introduce graduated fiscal measures, whereby the tax rate applied to fuel diminishes as nearness to the border increases. Implementing this recommendation would bring the gasoline prices in the border region of the Netherlands into line with those present across the border in Germany and Belgium, thus removing the incentive for fuel-tourism. However, such a strategy could lead to fuel stations outside of the border region (i.e. inland) seeing reductions in their revenues if inland Dutch drivers take advantage of the reduced gasoline price when they travel to the border region. The reverse situation was in effect during the latter part of the twentieth century in Switzerland, whereby the Swiss price of gasoline was </w:t>
+        <w:t>) recommend</w:t>
+      </w:r>
+      <w:r>
+        <w:rPr>
+          <w:rFonts w:ascii="Times New Roman" w:hAnsi="Times New Roman" w:cs="Times New Roman"/>
+        </w:rPr>
+        <w:t>ed</w:t>
+      </w:r>
+      <w:r>
+        <w:rPr>
+          <w:rFonts w:ascii="Times New Roman" w:hAnsi="Times New Roman" w:cs="Times New Roman"/>
+        </w:rPr>
+        <w:t xml:space="preserve"> that the Netherlands should introduce graduated fiscal measures, whereby the tax rate applied to fuel diminishes as n</w:t>
+      </w:r>
+      <w:r>
+        <w:rPr>
+          <w:rFonts w:ascii="Times New Roman" w:hAnsi="Times New Roman" w:cs="Times New Roman"/>
+        </w:rPr>
+        <w:t>earness to the border increases</w:t>
+      </w:r>
+      <w:r>
+        <w:rPr>
+          <w:rFonts w:ascii="Times New Roman" w:hAnsi="Times New Roman" w:cs="Times New Roman"/>
+        </w:rPr>
+        <w:t xml:space="preserve">. The reverse situation was in effect during the latter part of the twentieth century in Switzerland, whereby the Swiss price of gasoline was substantially lower than that in the neighbouring countries of France, Italy, and Germany. </w:t>
+      </w:r>
+      <w:proofErr w:type="spellStart"/>
+      <w:r>
+        <w:rPr>
+          <w:rFonts w:ascii="Times New Roman" w:hAnsi="Times New Roman" w:cs="Times New Roman"/>
+        </w:rPr>
+        <w:t>Banfi</w:t>
+      </w:r>
+      <w:proofErr w:type="spellEnd"/>
+      <w:r>
+        <w:rPr>
+          <w:rFonts w:ascii="Times New Roman" w:hAnsi="Times New Roman" w:cs="Times New Roman"/>
+        </w:rPr>
+        <w:t xml:space="preserve"> et al. (</w:t>
+      </w:r>
+      <w:r>
+        <w:rPr>
+          <w:rFonts w:ascii="Times New Roman" w:hAnsi="Times New Roman" w:cs="Times New Roman"/>
+          <w:i/>
+        </w:rPr>
+        <w:t>7</w:t>
+      </w:r>
+      <w:r>
+        <w:rPr>
+          <w:rFonts w:ascii="Times New Roman" w:hAnsi="Times New Roman" w:cs="Times New Roman"/>
+        </w:rPr>
+        <w:t xml:space="preserve">) examined whether this price differential motivated fuel-tourism into Switzerland between 1985 and 1997 though an econometric assessment of gasoline sales within a 5 kilometre vicinity of the border. Their assessment indicates that changes to the Swiss price of gasoline, the neighbouring country price of gasoline, Swiss income per capita, and neighbouring country income per capita all affect the quantity of gasoline sold. Through a counter-factual </w:t>
       </w:r>
       <w:r>
         <w:rPr>
           <w:rFonts w:ascii="Times New Roman" w:hAnsi="Times New Roman" w:cs="Times New Roman"/>
         </w:rPr>
         <w:lastRenderedPageBreak/>
-        <w:t xml:space="preserve">substantially lower than that in the neighbouring countries of France, Italy, and Germany. </w:t>
+        <w:t>simulation of a scenario where the fuel price</w:t>
+      </w:r>
+      <w:r>
+        <w:rPr>
+          <w:rFonts w:ascii="Times New Roman" w:hAnsi="Times New Roman" w:cs="Times New Roman"/>
+        </w:rPr>
+        <w:t xml:space="preserve"> differential</w:t>
+      </w:r>
+      <w:r>
+        <w:rPr>
+          <w:rFonts w:ascii="Times New Roman" w:hAnsi="Times New Roman" w:cs="Times New Roman"/>
+        </w:rPr>
+        <w:t xml:space="preserve"> between Switzerland and neighbouring countries did not exist, </w:t>
       </w:r>
       <w:proofErr w:type="spellStart"/>
       <w:r>
@@ -1477,34 +1528,19 @@
         <w:rPr>
           <w:rFonts w:ascii="Times New Roman" w:hAnsi="Times New Roman" w:cs="Times New Roman"/>
         </w:rPr>
-        <w:t xml:space="preserve">) examined whether this price differential motivated fuel-tourism into Switzerland between 1985 and 1997 though an econometric assessment of gasoline sales within a 5 kilometre vicinity of the border. Their assessment indicates that changes to the Swiss price of gasoline, the neighbouring country price of gasoline, Swiss income per capita, and neighbouring country income per capita all affect the quantity of gasoline sold. Through a counter-factual simulation of a scenario where the fuel price between Switzerland and neighbouring countries did not exist, </w:t>
-      </w:r>
-      <w:proofErr w:type="spellStart"/>
-      <w:r>
-        <w:rPr>
-          <w:rFonts w:ascii="Times New Roman" w:hAnsi="Times New Roman" w:cs="Times New Roman"/>
-        </w:rPr>
-        <w:t>Banfi</w:t>
-      </w:r>
-      <w:proofErr w:type="spellEnd"/>
-      <w:r>
-        <w:rPr>
-          <w:rFonts w:ascii="Times New Roman" w:hAnsi="Times New Roman" w:cs="Times New Roman"/>
-        </w:rPr>
-        <w:t xml:space="preserve"> et al. (</w:t>
-      </w:r>
-      <w:r>
-        <w:rPr>
-          <w:rFonts w:ascii="Times New Roman" w:hAnsi="Times New Roman" w:cs="Times New Roman"/>
-          <w:i/>
-        </w:rPr>
-        <w:t>7</w:t>
-      </w:r>
-      <w:r>
-        <w:rPr>
-          <w:rFonts w:ascii="Times New Roman" w:hAnsi="Times New Roman" w:cs="Times New Roman"/>
-        </w:rPr>
-        <w:t>) estimate that 9% of gasoline sales in the Swiss border region can be attributed to fuel-to</w:t>
+        <w:t>) estimate</w:t>
+      </w:r>
+      <w:r>
+        <w:rPr>
+          <w:rFonts w:ascii="Times New Roman" w:hAnsi="Times New Roman" w:cs="Times New Roman"/>
+        </w:rPr>
+        <w:t>d</w:t>
+      </w:r>
+      <w:r>
+        <w:rPr>
+          <w:rFonts w:ascii="Times New Roman" w:hAnsi="Times New Roman" w:cs="Times New Roman"/>
+        </w:rPr>
+        <w:t xml:space="preserve"> that 9% of gasoline sales in the Swiss border region can be attributed to fuel-to</w:t>
       </w:r>
       <w:r>
         <w:rPr>
@@ -1566,7 +1602,19 @@
         <w:rPr>
           <w:rFonts w:ascii="Times New Roman" w:hAnsi="Times New Roman" w:cs="Times New Roman"/>
         </w:rPr>
-        <w:t xml:space="preserve">) considered if the occurrence of this regional fuel levy affected price setting behaviour of fuel stations in the vicinity of the border between regions with alternative levies. Their analysis indicates that fuel stations on the side of the border with the higher level set a lower price for diesel compared to that inland, implying that they do not fully pass the fuel levy onto customers in order to discourage fuel-tourism. </w:t>
+        <w:t xml:space="preserve">) considered if the occurrence of this regional fuel levy affected </w:t>
+      </w:r>
+      <w:r>
+        <w:rPr>
+          <w:rFonts w:ascii="Times New Roman" w:hAnsi="Times New Roman" w:cs="Times New Roman"/>
+        </w:rPr>
+        <w:t xml:space="preserve">the </w:t>
+      </w:r>
+      <w:r>
+        <w:rPr>
+          <w:rFonts w:ascii="Times New Roman" w:hAnsi="Times New Roman" w:cs="Times New Roman"/>
+        </w:rPr>
+        <w:t xml:space="preserve">price setting behaviour of fuel stations in the vicinity of the border between regions with alternative levies. Their analysis indicates that fuel stations on the side of the border with the higher level set a lower price for diesel compared to that inland, implying that they do not fully pass the fuel levy onto customers in order to discourage fuel-tourism. </w:t>
       </w:r>
     </w:p>
     <w:p>
@@ -1648,13 +1696,25 @@
         <w:rPr>
           <w:rFonts w:ascii="Times New Roman" w:hAnsi="Times New Roman" w:cs="Times New Roman"/>
         </w:rPr>
-        <w:t xml:space="preserve"> the average diesel fuel price between 2000 and 2016 for Northern Ireland and the Republic of Ireland, with the price difference persevering throughout this time period. At its most divergent (in 2002), the differential in fuel price between the two countries was 31 pence per litre, with an average difference of 20 pence per litre during this time period. Due to the persistence of this price differential, the possibility exists for it not only to have generated fuel-tourism but to also have motivated a higher rate of diesel car ownership in Northern Ireland due to the availability of chea</w:t>
-      </w:r>
-      <w:r>
-        <w:rPr>
-          <w:rFonts w:ascii="Times New Roman" w:hAnsi="Times New Roman" w:cs="Times New Roman"/>
-        </w:rPr>
-        <w:t xml:space="preserve">per fuel in the border region. </w:t>
+        <w:t xml:space="preserve"> the average diesel fuel price between 2000 and 2016 for Northern Ireland and the Republic of Ireland, with the price difference persevering throughout this time period. At its most divergent (in 2002), the differential in fuel price between the two countries was 31 pence per litre, with an average difference of 20 pence per litre. Due to the persistence of this price differential, the possibility exists for it not only to have generated fuel-tourism but to also have motivated a higher rate of diesel car ownership in Northern Ireland due to the availability of chea</w:t>
+      </w:r>
+      <w:r>
+        <w:rPr>
+          <w:rFonts w:ascii="Times New Roman" w:hAnsi="Times New Roman" w:cs="Times New Roman"/>
+        </w:rPr>
+        <w:t xml:space="preserve">per fuel </w:t>
+      </w:r>
+      <w:r>
+        <w:rPr>
+          <w:rFonts w:ascii="Times New Roman" w:hAnsi="Times New Roman" w:cs="Times New Roman"/>
+        </w:rPr>
+        <w:t>across the border</w:t>
+      </w:r>
+      <w:r>
+        <w:rPr>
+          <w:rFonts w:ascii="Times New Roman" w:hAnsi="Times New Roman" w:cs="Times New Roman"/>
+        </w:rPr>
+        <w:t xml:space="preserve">. </w:t>
       </w:r>
     </w:p>
     <w:p>
@@ -1787,7 +1847,7 @@
         <w:rPr>
           <w:rFonts w:ascii="Times New Roman" w:hAnsi="Times New Roman" w:cs="Times New Roman"/>
         </w:rPr>
-        <w:t>In parallel to the fuel price difference between Northern Ireland and the Republic of Ireland generating fuel-tourism across the border, another set of issues are at play that could be affecting the rate of diesel car ownership. The smuggling of cheaper fuel from the Republic of Ireland into Northern Ireland by organised crime is a known issue (</w:t>
+        <w:t>In parallel to the fuel price difference between Northern Ireland and the Republic of Ireland, another set of issues are at play that could be affecting the rate of diesel car ownership. The smuggling of cheaper fuel from the Republic of Ireland into Northern Ireland by organised crime is a known issue (</w:t>
       </w:r>
       <w:r>
         <w:rPr>
@@ -1800,7 +1860,19 @@
         <w:rPr>
           <w:rFonts w:ascii="Times New Roman" w:hAnsi="Times New Roman" w:cs="Times New Roman"/>
         </w:rPr>
-        <w:t>). In addition, fuel laundering operations, which take rebated diesel (i.e. diesel sold not for use on roads and not subjected to fuel duty, referred to as ‘red diesel’ in the UK) and remove the marker dyes, have a relatively high occurrence in Northern Ireland. These two issues lead to a situation whereby around 12% of the diesel sold for road transport in Northern Ireland is estimated to be illicit (</w:t>
+        <w:t xml:space="preserve">). In addition, fuel laundering operations, which take rebated diesel (i.e. diesel sold for use </w:t>
+      </w:r>
+      <w:r>
+        <w:rPr>
+          <w:rFonts w:ascii="Times New Roman" w:hAnsi="Times New Roman" w:cs="Times New Roman"/>
+        </w:rPr>
+        <w:t>off-road</w:t>
+      </w:r>
+      <w:r>
+        <w:rPr>
+          <w:rFonts w:ascii="Times New Roman" w:hAnsi="Times New Roman" w:cs="Times New Roman"/>
+        </w:rPr>
+        <w:t xml:space="preserve"> and not subjected to fuel duty, referred to as ‘red diesel’ in the UK) and remove the marker dyes, have a relatively high occurrence in Northern Ireland. These two issues lead to a situation whereby around 12% of the diesel sold for road transport in Northern Ireland is estimated to be illicit (</w:t>
       </w:r>
       <w:r>
         <w:rPr>
@@ -4804,7 +4876,19 @@
         <w:rPr>
           <w:rFonts w:ascii="Times New Roman" w:hAnsi="Times New Roman" w:cs="Times New Roman"/>
         </w:rPr>
-        <w:t>The variables incorporated in the dataset have been aggregated at the Super Output Area (SOA) of administrative geography in Northern Ireland. This covers 890 contiguous spatial units which contain a mean of 2,000 individuals and 700 households.</w:t>
+        <w:t xml:space="preserve">The variables incorporated in the dataset have been aggregated at the Super Output Area (SOA) </w:t>
+      </w:r>
+      <w:r>
+        <w:rPr>
+          <w:rFonts w:ascii="Times New Roman" w:hAnsi="Times New Roman" w:cs="Times New Roman"/>
+        </w:rPr>
+        <w:t xml:space="preserve">level </w:t>
+      </w:r>
+      <w:r>
+        <w:rPr>
+          <w:rFonts w:ascii="Times New Roman" w:hAnsi="Times New Roman" w:cs="Times New Roman"/>
+        </w:rPr>
+        <w:t>of administrative geography. This covers 890 contiguous spatial units which contain a mean of 2,000 individuals.</w:t>
       </w:r>
     </w:p>
     <w:p>
@@ -4846,7 +4930,7 @@
         <w:rPr>
           <w:rFonts w:ascii="Times New Roman" w:hAnsi="Times New Roman" w:cs="Times New Roman"/>
         </w:rPr>
-        <w:t>Estimating how close a spatial unit is to the Republic of Ireland represents an issue of central importance in this research project. A set of different methods have been followed in order to approach the issue from multiple directions. Each of the methods is employed in the analysis to consider if the association between nearness to the Republic of Ireland and the ownership of diesel cars persists across different estimation procedures.</w:t>
+        <w:t>Estimating how close a spatial unit is to the Republic of Ireland represents an issue of central importance. A set of different methods have been followed in order to approach the issue from multiple directions. Each of the methods is employed in the analysis to consider if the association between nearness to the Republic of Ireland and the ownership of diesel cars persists across different estimation procedures.</w:t>
       </w:r>
     </w:p>
     <w:p>
@@ -5324,7 +5408,19 @@
         <w:rPr>
           <w:rFonts w:ascii="Times New Roman" w:hAnsi="Times New Roman" w:cs="Times New Roman"/>
         </w:rPr>
-        <w:t xml:space="preserve">First, the spatial variation in diesel car ownership is considered. A boxplot of the proportion of the local authority car fleets that are fuelled by diesel are grouped across the Government Office Regions of the UK is formatted. A choropleth map using equal bin counts and depicting the rate of diesel car ownership across the SOAs of Northern Ireland is produced. The degree to which the rate of diesel car ownership in Northern Ireland displays spatial dependence (i.e. non-random spatial patterning) is evaluated through a spatial autocorrelation analysis. A spatial weights matrix, which allows for the calculation of spatial lags of variables, is specified following a binary queen contiguity approach whereby spatial units are classified as neighbours if they share a line or a point border. This matrix is summarised in Equation 1 where </w:t>
+        <w:t xml:space="preserve">First, the spatial variation in diesel car ownership is considered. A boxplot </w:t>
+      </w:r>
+      <w:r>
+        <w:rPr>
+          <w:rFonts w:ascii="Times New Roman" w:hAnsi="Times New Roman" w:cs="Times New Roman"/>
+        </w:rPr>
+        <w:t xml:space="preserve">is produced that displays </w:t>
+      </w:r>
+      <w:r>
+        <w:rPr>
+          <w:rFonts w:ascii="Times New Roman" w:hAnsi="Times New Roman" w:cs="Times New Roman"/>
+        </w:rPr>
+        <w:t xml:space="preserve">the proportion of the local authority car fleets that are fuelled by diesel are grouped across the Government Office Regions of the UK. A choropleth map using equal bin counts and depicting the rate of diesel car ownership across the SOAs of Northern Ireland is produced. The degree to which the rate of diesel car ownership in Northern Ireland displays spatial dependence (i.e. non-random spatial patterning) is evaluated through a spatial autocorrelation analysis. A spatial weights matrix, which allows for the calculation of spatial lags of variables, is specified following a binary queen contiguity approach whereby spatial units are classified as neighbours if they share a line or a point border. This matrix is summarised in Equation 1 where </w:t>
       </w:r>
       <w:proofErr w:type="spellStart"/>
       <w:r>
@@ -5380,7 +5476,25 @@
         <w:rPr>
           <w:rFonts w:ascii="Times New Roman" w:hAnsi="Times New Roman" w:cs="Times New Roman"/>
         </w:rPr>
-        <w:t xml:space="preserve">) statistics is calculated to consider the degree to which the rate of diesel ownership is correlated across neighbours over all of Northern Ireland. The Local Indicator of Spatial Association (LISA; </w:t>
+        <w:t>) statistic</w:t>
+      </w:r>
+      <w:r>
+        <w:rPr>
+          <w:rFonts w:ascii="Times New Roman" w:hAnsi="Times New Roman" w:cs="Times New Roman"/>
+        </w:rPr>
+        <w:t xml:space="preserve"> is calculated to consider the degree to which the rate of diesel ownership is correlated </w:t>
+      </w:r>
+      <w:r>
+        <w:rPr>
+          <w:rFonts w:ascii="Times New Roman" w:hAnsi="Times New Roman" w:cs="Times New Roman"/>
+        </w:rPr>
+        <w:t>between</w:t>
+      </w:r>
+      <w:r>
+        <w:rPr>
+          <w:rFonts w:ascii="Times New Roman" w:hAnsi="Times New Roman" w:cs="Times New Roman"/>
+        </w:rPr>
+        <w:t xml:space="preserve"> neighbours over all of Northern Ireland. The Local Indicator of Spatial Association (LISA; </w:t>
       </w:r>
       <w:r>
         <w:rPr>
@@ -5992,7 +6106,7 @@
         <w:rPr>
           <w:rFonts w:ascii="Times New Roman" w:hAnsi="Times New Roman" w:cs="Times New Roman"/>
         </w:rPr>
-        <w:t>Third, a series of log-log regression models are specified in order to explain variation in diesel car ownership across the SOAs. A set of benchmark OLS models are initially produced which have the following arrangements of independent variables:</w:t>
+        <w:t>Third, a series of log-log regression models are specified in order to explain variation in diesel car ownership across the SOAs. A set of benchmark OLS models are initially produced which have the following arrangements:</w:t>
       </w:r>
     </w:p>
     <w:p>
@@ -7441,6 +7555,13 @@
           <w:rFonts w:ascii="Times New Roman" w:hAnsi="Times New Roman" w:cs="Times New Roman"/>
           <w:i/>
         </w:rPr>
+        <w:t>W</w:t>
+      </w:r>
+      <w:r>
+        <w:rPr>
+          <w:rFonts w:ascii="Times New Roman" w:hAnsi="Times New Roman" w:cs="Times New Roman"/>
+          <w:i/>
+        </w:rPr>
         <w:t>X</w:t>
       </w:r>
       <w:r>
@@ -7461,6 +7582,13 @@
           <w:rFonts w:ascii="Times New Roman" w:hAnsi="Times New Roman" w:cs="Times New Roman"/>
         </w:rPr>
         <w:t xml:space="preserve"> is a coefficient associated with the spatially lagged OLS benchmark model’s residual, and </w:t>
+      </w:r>
+      <w:r>
+        <w:rPr>
+          <w:rFonts w:ascii="Times New Roman" w:hAnsi="Times New Roman" w:cs="Times New Roman"/>
+          <w:i/>
+        </w:rPr>
+        <w:t>W</w:t>
       </w:r>
       <w:r>
         <w:rPr>
@@ -7635,7 +7763,19 @@
                   <w:rPr>
                     <w:rFonts w:ascii="Cambria Math" w:hAnsi="Cambria Math" w:cs="Times New Roman"/>
                   </w:rPr>
-                  <m:t>+ WXθ + u</m:t>
+                  <m:t xml:space="preserve">+ </m:t>
+                </m:r>
+                <m:r>
+                  <w:rPr>
+                    <w:rFonts w:ascii="Cambria Math" w:hAnsi="Cambria Math" w:cs="Times New Roman"/>
+                  </w:rPr>
+                  <m:t>θ</m:t>
+                </m:r>
+                <m:r>
+                  <w:rPr>
+                    <w:rFonts w:ascii="Cambria Math" w:hAnsi="Cambria Math" w:cs="Times New Roman"/>
+                  </w:rPr>
+                  <m:t>WX + u</m:t>
                 </m:r>
               </m:oMath>
             </m:oMathPara>
@@ -8890,7 +9030,19 @@
         <w:rPr>
           <w:rFonts w:ascii="Times New Roman" w:hAnsi="Times New Roman" w:cs="Times New Roman"/>
         </w:rPr>
-        <w:t xml:space="preserve"> robust Lagrange Multiplier (LM) tests return significant results in all instances and indicates that an extension of the benchmark OLS which corrects for persisting spatial autocorrelation in the model error term (i.e. the SDEM) is appropriate. As the model which incorporates the measurement of network time to the nearest fuel station in the Republic of Ireland (i.e. OLS: Model 4) displays the best model fit statistics, it is selected for extension.</w:t>
+        <w:t xml:space="preserve"> robust Lagrange Multiplier (LM) tests return significant results in all instances and indicates that an extension of the benchmark OLS which corrects for persisting spatial autocorrelation in the model error term (i.e. the SDEM) is appropriate. As the model which incorporates the measurement of network </w:t>
+      </w:r>
+      <w:r>
+        <w:rPr>
+          <w:rFonts w:ascii="Times New Roman" w:hAnsi="Times New Roman" w:cs="Times New Roman"/>
+        </w:rPr>
+        <w:t>distance</w:t>
+      </w:r>
+      <w:r>
+        <w:rPr>
+          <w:rFonts w:ascii="Times New Roman" w:hAnsi="Times New Roman" w:cs="Times New Roman"/>
+        </w:rPr>
+        <w:t xml:space="preserve"> to the nearest fuel station in the Republic of Ireland (i.e. OLS: Model 4) displays the best model fit statistics, it is selected for extension.</w:t>
       </w:r>
     </w:p>
     <w:p>
@@ -15739,7 +15891,19 @@
         <w:rPr>
           <w:rFonts w:ascii="Times New Roman" w:hAnsi="Times New Roman" w:cs="Times New Roman"/>
         </w:rPr>
-        <w:t xml:space="preserve">The variable measuring population density holds a significant direct (Beta: -0.022) and indirect (Beta: -0.028) effect in the model, implying both density within and in the vicinity of areas which affect rate of diesel ownership. The mean number of residents per household displays a significant direct effect (Beta: 0.418), with this finding likely linked to larger households being more inclined to own larger cars which are more likely to be fuelled by diesel. The variables measuring both the proportion of households that are rented socially (e.g. from a local authority) and are classified as flats hold significant positive direct effects, through the size of their coefficients indicates that they are of secondary importance. </w:t>
+        <w:t>The variable measuring population density holds a significant direct (Beta: -0.022) and indirect (Beta: -0.028) effect in the model, implying both density within and in the vicinity of areas affect</w:t>
+      </w:r>
+      <w:r>
+        <w:rPr>
+          <w:rFonts w:ascii="Times New Roman" w:hAnsi="Times New Roman" w:cs="Times New Roman"/>
+        </w:rPr>
+        <w:t xml:space="preserve"> the</w:t>
+      </w:r>
+      <w:r>
+        <w:rPr>
+          <w:rFonts w:ascii="Times New Roman" w:hAnsi="Times New Roman" w:cs="Times New Roman"/>
+        </w:rPr>
+        <w:t xml:space="preserve"> rate of diesel ownership. The mean number of residents per household displays a significant direct effect (Beta: 0.418), with this finding likely linked to larger households being more inclined to own larger cars which are more likely to be fuelled by diesel. The variables measuring both the proportion of households that are rented socially (e.g. from a local authority) and are classified as flats hold significant positive direct effects, through the size of their coefficients indicates that they are of secondary importance. </w:t>
       </w:r>
     </w:p>
     <w:p>
@@ -19602,7 +19766,21 @@
         <w:rPr>
           <w:rFonts w:ascii="Times New Roman" w:hAnsi="Times New Roman" w:cs="Times New Roman"/>
         </w:rPr>
-        <w:t xml:space="preserve">In a case study of car fleet composition, this paper investigates whether the availability of cheaper diesel fuel in the Republic of Ireland is possibly contributing to the relatively high rate of diesel car ownership in Northern Ireland. Due to the friction of distance, the availability of cheaper diesel is hypothesised to be a more important factor in locations closest to the border as opposed to locations far removed from it. The spatial analysis reports evidence which supports this hypothesis, by demonstrating that nearness to the Republic of Ireland is associated with diesel car ownership. This association remains having controlled for the effect of socioeconomic, travel, and household characteristics. </w:t>
+        <w:t xml:space="preserve">In a case study of car fleet composition, this paper investigates whether the availability of cheaper diesel fuel in the Republic of Ireland is possibly contributing to the relatively high rate of diesel car ownership in Northern Ireland. Due to the friction of distance, the availability of cheaper diesel is hypothesised to be a more important factor in locations closest to the </w:t>
+      </w:r>
+      <w:r>
+        <w:rPr>
+          <w:rFonts w:ascii="Times New Roman" w:hAnsi="Times New Roman" w:cs="Times New Roman"/>
+        </w:rPr>
+        <w:t>Republic of Ireland</w:t>
+      </w:r>
+      <w:bookmarkStart w:id="0" w:name="_GoBack"/>
+      <w:bookmarkEnd w:id="0"/>
+      <w:r>
+        <w:rPr>
+          <w:rFonts w:ascii="Times New Roman" w:hAnsi="Times New Roman" w:cs="Times New Roman"/>
+        </w:rPr>
+        <w:t xml:space="preserve"> as opposed to locations far removed from it. The spatial analysis reports evidence which supports this hypothesis, by demonstrating that nearness to the Republic of Ireland is associated with diesel car ownership. This association remains having controlled for the effect of socioeconomic, travel, and household characteristics. </w:t>
       </w:r>
     </w:p>
     <w:p>
@@ -20543,16 +20721,7 @@
           <w:rFonts w:ascii="Times New Roman" w:eastAsia="Times New Roman" w:hAnsi="Times New Roman" w:cs="Times New Roman"/>
           <w:lang w:eastAsia="en-GB"/>
         </w:rPr>
-        <w:t>2009</w:t>
-      </w:r>
-      <w:bookmarkStart w:id="0" w:name="_GoBack"/>
-      <w:bookmarkEnd w:id="0"/>
-      <w:r>
-        <w:rPr>
-          <w:rFonts w:ascii="Times New Roman" w:eastAsia="Times New Roman" w:hAnsi="Times New Roman" w:cs="Times New Roman"/>
-          <w:lang w:eastAsia="en-GB"/>
-        </w:rPr>
-        <w:t xml:space="preserve">, </w:t>
+        <w:t xml:space="preserve">2009, </w:t>
       </w:r>
       <w:r>
         <w:rPr>
@@ -21518,7 +21687,7 @@
         <w:rFonts w:ascii="Times New Roman" w:hAnsi="Times New Roman" w:cs="Times New Roman"/>
         <w:noProof/>
       </w:rPr>
-      <w:t>16</w:t>
+      <w:t>14</w:t>
     </w:r>
     <w:r>
       <w:rPr>
@@ -22853,7 +23022,7 @@
 </file>
 
 <file path=customXml/itemProps1.xml><?xml version="1.0" encoding="utf-8"?>
-<ds:datastoreItem xmlns:ds="http://schemas.openxmlformats.org/officeDocument/2006/customXml" ds:itemID="{A1F754A8-9A33-4DAB-8076-93188ECF4149}">
+<ds:datastoreItem xmlns:ds="http://schemas.openxmlformats.org/officeDocument/2006/customXml" ds:itemID="{80A4E400-AE21-4EEF-BFC1-41BA269DE87F}">
   <ds:schemaRefs>
     <ds:schemaRef ds:uri="http://schemas.openxmlformats.org/officeDocument/2006/bibliography"/>
   </ds:schemaRefs>
